--- a/新建 DOCX 文档.docx
+++ b/新建 DOCX 文档.docx
@@ -3,6 +3,12 @@
 <w:document xmlns:wpc="http://schemas.microsoft.com/office/word/2010/wordprocessingCanvas" xmlns:cx="http://schemas.microsoft.com/office/drawing/2014/chartex" xmlns:cx1="http://schemas.microsoft.com/office/drawing/2015/9/8/chartex" xmlns:cx2="http://schemas.microsoft.com/office/drawing/2015/10/21/chartex" xmlns:cx3="http://schemas.microsoft.com/office/drawing/2016/5/9/chartex" xmlns:cx4="http://schemas.microsoft.com/office/drawing/2016/5/10/chartex" xmlns:cx5="http://schemas.microsoft.com/office/drawing/2016/5/11/chartex" xmlns:cx6="http://schemas.microsoft.com/office/drawing/2016/5/12/chartex" xmlns:cx7="http://schemas.microsoft.com/office/drawing/2016/5/13/chartex" xmlns:cx8="http://schemas.microsoft.com/office/drawing/2016/5/14/chartex" xmlns:mc="http://schemas.openxmlformats.org/markup-compatibility/2006" xmlns:aink="http://schemas.microsoft.com/office/drawing/2016/ink" xmlns:am3d="http://schemas.microsoft.com/office/drawing/2017/model3d" xmlns:o="urn:schemas-microsoft-com:office:office" xmlns:r="http://schemas.openxmlformats.org/officeDocument/2006/relationships" xmlns:m="http://schemas.openxmlformats.org/officeDocument/2006/math" xmlns:v="urn:schemas-microsoft-com:vml" xmlns:wp14="http://schemas.microsoft.com/office/word/2010/wordprocessingDrawing" xmlns:wp="http://schemas.openxmlformats.org/drawingml/2006/wordprocessingDrawing" xmlns:w10="urn:schemas-microsoft-com:office:word" xmlns:w="http://schemas.openxmlformats.org/wordprocessingml/2006/main" xmlns:w14="http://schemas.microsoft.com/office/word/2010/wordml" xmlns:w15="http://schemas.microsoft.com/office/word/2012/wordml" xmlns:w16cex="http://schemas.microsoft.com/office/word/2018/wordml/cex" xmlns:w16cid="http://schemas.microsoft.com/office/word/2016/wordml/cid" xmlns:w16="http://schemas.microsoft.com/office/word/2018/wordml" xmlns:w16sdtdh="http://schemas.microsoft.com/office/word/2020/wordml/sdtdatahash" xmlns:w16se="http://schemas.microsoft.com/office/word/2015/wordml/symex" xmlns:wpg="http://schemas.microsoft.com/office/word/2010/wordprocessingGroup" xmlns:wpi="http://schemas.microsoft.com/office/word/2010/wordprocessingInk" xmlns:wne="http://schemas.microsoft.com/office/word/2006/wordml" xmlns:wps="http://schemas.microsoft.com/office/word/2010/wordprocessingShape" mc:Ignorable="w14 w15 w16se w16cid w16 w16cex w16sdtdh wp14">
   <w:body>
     <w:p>
+      <w:pPr>
+        <w:rPr>
+          <w:color w:val="0000FF"/>
+          <w:u w:val="single"/>
+        </w:rPr>
+      </w:pPr>
       <w:hyperlink r:id="rId4" w:history="1">
         <w:r>
           <w:rPr>
@@ -75,6 +81,107 @@
           <w:t>博客园</w:t>
         </w:r>
       </w:hyperlink>
+    </w:p>
+    <w:p>
+      <w:r>
+        <w:rPr>
+          <w:rFonts w:hint="eastAsia"/>
+        </w:rPr>
+        <w:t>根本不应该使用姿态作为控制量，原因很简单：如果姿态作为控制量的话，假如目标姿态为</w:t>
+      </w:r>
+      <w:r>
+        <w:rPr>
+          <w:rFonts w:hint="eastAsia"/>
+        </w:rPr>
+        <w:t>0</w:t>
+      </w:r>
+      <w:r>
+        <w:rPr>
+          <w:rFonts w:hint="eastAsia"/>
+        </w:rPr>
+        <w:t>，这要求传感器完全水平，如果不希望物理系统移动的话，那么要求物理系统的重心必须在支撑点竖直向上的位置，由于轮腿在目标姿态方向是欠定义的，所以不可能总是保证在这个位置，如果不在这个位置，重力会产生倾倒</w:t>
+      </w:r>
+      <w:r>
+        <w:rPr>
+          <w:rFonts w:hint="eastAsia"/>
+        </w:rPr>
+        <w:t>力矩，引起姿态变化，导致轮毂电机试图修正这一姿态变化。换句话说，如果</w:t>
+      </w:r>
+      <w:r>
+        <w:rPr>
+          <w:rFonts w:hint="eastAsia"/>
+        </w:rPr>
+        <w:t>开机的时候</w:t>
+      </w:r>
+      <w:r>
+        <w:rPr>
+          <w:rFonts w:hint="eastAsia"/>
+        </w:rPr>
+        <w:t>不在这个位置（有一定哪怕微小的误差），也会导致“</w:t>
+      </w:r>
+      <w:r>
+        <w:rPr>
+          <w:rFonts w:hint="eastAsia"/>
+        </w:rPr>
+        <w:t>重心必须在支撑点竖直向上的位置</w:t>
+      </w:r>
+      <w:r>
+        <w:rPr>
+          <w:rFonts w:hint="eastAsia"/>
+        </w:rPr>
+        <w:t>”与“</w:t>
+      </w:r>
+      <w:r>
+        <w:rPr>
+          <w:rFonts w:hint="eastAsia"/>
+        </w:rPr>
+        <w:t>目标姿态为</w:t>
+      </w:r>
+      <w:r>
+        <w:rPr>
+          <w:rFonts w:hint="eastAsia"/>
+        </w:rPr>
+        <w:t>0</w:t>
+      </w:r>
+      <w:r>
+        <w:rPr>
+          <w:rFonts w:hint="eastAsia"/>
+        </w:rPr>
+        <w:t>”互相冲突，从而引发振荡。</w:t>
+      </w:r>
+    </w:p>
+    <w:p>
+      <w:r>
+        <w:rPr>
+          <w:rFonts w:hint="eastAsia"/>
+        </w:rPr>
+        <w:t>（假设：机器人水平时，其重心并不在其支撑点正上方，这会导致机器人倾倒，姿态发生变化，轮毂电机</w:t>
+      </w:r>
+      <w:r>
+        <w:rPr>
+          <w:rFonts w:hint="eastAsia"/>
+        </w:rPr>
+        <w:t>试图</w:t>
+      </w:r>
+      <w:r>
+        <w:rPr>
+          <w:rFonts w:hint="eastAsia"/>
+        </w:rPr>
+        <w:t>）</w:t>
+      </w:r>
+    </w:p>
+    <w:p>
+      <w:pPr>
+        <w:rPr>
+          <w:rFonts w:hint="eastAsia"/>
+        </w:rPr>
+      </w:pPr>
+      <w:r>
+        <w:rPr>
+          <w:rFonts w:hint="eastAsia"/>
+        </w:rPr>
+        <w:t>有待商榷</w:t>
+      </w:r>
     </w:p>
     <w:sectPr>
       <w:pgSz w:w="11906" w:h="16838"/>
